--- a/UNIX 12.docx
+++ b/UNIX 12.docx
@@ -156,128 +156,126 @@
     <w:p>
       <w:pPr>
         <w:pStyle w:val="ListParagraph"/>
+        <w:rPr>
+          <w:rFonts w:ascii="Arial" w:hAnsi="Arial" w:cs="Arial"/>
+          <w:b/>
+          <w:bCs/>
+          <w:sz w:val="32"/>
+          <w:szCs w:val="32"/>
+        </w:rPr>
+      </w:pPr>
+      <w:r>
+        <w:rPr>
+          <w:rFonts w:ascii="Arial" w:hAnsi="Arial" w:cs="Arial"/>
+          <w:b/>
+          <w:bCs/>
+          <w:sz w:val="30"/>
+          <w:szCs w:val="30"/>
+        </w:rPr>
+        <w:t xml:space="preserve">Objective: </w:t>
+      </w:r>
+      <w:r>
+        <w:rPr>
+          <w:rFonts w:ascii="Arial" w:hAnsi="Arial" w:cs="Arial"/>
+          <w:sz w:val="30"/>
+          <w:szCs w:val="30"/>
+        </w:rPr>
+        <w:t xml:space="preserve">Case study of UNIX shell. </w:t>
+      </w:r>
+    </w:p>
+    <w:p>
+      <w:pPr>
+        <w:pStyle w:val="ListParagraph"/>
+        <w:rPr>
+          <w:rFonts w:ascii="Arial" w:hAnsi="Arial" w:cs="Arial"/>
+          <w:sz w:val="28"/>
+          <w:szCs w:val="28"/>
+        </w:rPr>
+      </w:pPr>
+    </w:p>
+    <w:p>
+      <w:pPr>
+        <w:pStyle w:val="NormalWeb"/>
+        <w:spacing w:before="0" w:after="0"/>
+        <w:rPr>
+          <w:rFonts w:ascii="Arial" w:hAnsi="Arial" w:cs="Arial"/>
+          <w:sz w:val="27"/>
+          <w:szCs w:val="27"/>
+        </w:rPr>
+      </w:pPr>
+      <w:r>
+        <w:rPr>
+          <w:rFonts w:ascii="Arial" w:hAnsi="Arial" w:cs="Arial"/>
+          <w:color w:val="FFFFFF"/>
+          <w:sz w:val="27"/>
+          <w:szCs w:val="27"/>
+        </w:rPr>
+        <w:t>A </w:t>
+      </w:r>
+      <w:r>
+        <w:rPr>
+          <w:rFonts w:ascii="Arial" w:hAnsi="Arial" w:cs="Arial"/>
+          <w:b/>
+          <w:bCs/>
+          <w:sz w:val="27"/>
+          <w:szCs w:val="27"/>
+        </w:rPr>
+        <w:t>Shell</w:t>
+      </w:r>
+      <w:r>
+        <w:rPr>
+          <w:rFonts w:ascii="Arial" w:hAnsi="Arial" w:cs="Arial"/>
+          <w:sz w:val="27"/>
+          <w:szCs w:val="27"/>
+        </w:rPr>
+        <w:t> provides you with an interface to the Unix system. It gathers input from you and executes programs based on that input. When a program finish executing, it displays that program's output.</w:t>
+      </w:r>
+      <w:r>
+        <w:rPr>
+          <w:rFonts w:ascii="Arial" w:hAnsi="Arial" w:cs="Arial"/>
+          <w:sz w:val="27"/>
+          <w:szCs w:val="27"/>
+        </w:rPr>
+        <w:t xml:space="preserve"> </w:t>
+      </w:r>
+      <w:r>
+        <w:rPr>
+          <w:rFonts w:ascii="Arial" w:hAnsi="Arial" w:cs="Arial"/>
+          <w:sz w:val="27"/>
+          <w:szCs w:val="27"/>
+        </w:rPr>
+        <w:t xml:space="preserve">Shell is an environment in which we can run our commands, programs, and shell scripts. </w:t>
+      </w:r>
+    </w:p>
+    <w:p>
+      <w:pPr>
+        <w:pStyle w:val="ListParagraph"/>
+        <w:jc w:val="center"/>
+        <w:rPr>
+          <w:rFonts w:ascii="Arial" w:hAnsi="Arial" w:cs="Arial"/>
+          <w:b/>
+          <w:bCs/>
+          <w:sz w:val="28"/>
+          <w:szCs w:val="28"/>
+        </w:rPr>
+      </w:pPr>
+      <w:r>
+        <w:rPr>
+          <w:rFonts w:ascii="Arial" w:hAnsi="Arial" w:cs="Arial"/>
+          <w:b/>
+          <w:bCs/>
+          <w:sz w:val="28"/>
+          <w:szCs w:val="28"/>
+        </w:rPr>
+        <w:t>Basic Commands of UNIX:</w:t>
+      </w:r>
+    </w:p>
+    <w:p>
+      <w:pPr>
+        <w:pStyle w:val="ListParagraph"/>
         <w:numPr>
           <w:ilvl w:val="0"/>
-          <w:numId w:val="1"/>
-        </w:numPr>
-        <w:rPr>
-          <w:rFonts w:ascii="Arial" w:hAnsi="Arial" w:cs="Arial"/>
-          <w:b/>
-          <w:bCs/>
-          <w:sz w:val="32"/>
-          <w:szCs w:val="32"/>
-        </w:rPr>
-      </w:pPr>
-      <w:r>
-        <w:rPr>
-          <w:rFonts w:ascii="Arial" w:hAnsi="Arial" w:cs="Arial"/>
-          <w:b/>
-          <w:bCs/>
-          <w:sz w:val="30"/>
-          <w:szCs w:val="30"/>
-        </w:rPr>
-        <w:t xml:space="preserve">Objective: </w:t>
-      </w:r>
-      <w:r>
-        <w:rPr>
-          <w:rFonts w:ascii="Arial" w:hAnsi="Arial" w:cs="Arial"/>
-          <w:sz w:val="30"/>
-          <w:szCs w:val="30"/>
-        </w:rPr>
-        <w:t xml:space="preserve">Case study of UNIX shell. </w:t>
-      </w:r>
-    </w:p>
-    <w:p>
-      <w:pPr>
-        <w:pStyle w:val="ListParagraph"/>
-        <w:rPr>
-          <w:rFonts w:ascii="Arial" w:hAnsi="Arial" w:cs="Arial"/>
-          <w:sz w:val="28"/>
-          <w:szCs w:val="28"/>
-        </w:rPr>
-      </w:pPr>
-    </w:p>
-    <w:p>
-      <w:pPr>
-        <w:pStyle w:val="NormalWeb"/>
-        <w:spacing w:before="0" w:after="0"/>
-        <w:rPr>
-          <w:rFonts w:ascii="Arial" w:hAnsi="Arial" w:cs="Arial"/>
-          <w:sz w:val="27"/>
-          <w:szCs w:val="27"/>
-        </w:rPr>
-      </w:pPr>
-      <w:r>
-        <w:rPr>
-          <w:rFonts w:ascii="Arial" w:hAnsi="Arial" w:cs="Arial"/>
-          <w:color w:val="FFFFFF"/>
-          <w:sz w:val="27"/>
-          <w:szCs w:val="27"/>
-        </w:rPr>
-        <w:t>A </w:t>
-      </w:r>
-      <w:r>
-        <w:rPr>
-          <w:rFonts w:ascii="Arial" w:hAnsi="Arial" w:cs="Arial"/>
-          <w:b/>
-          <w:bCs/>
-          <w:sz w:val="27"/>
-          <w:szCs w:val="27"/>
-        </w:rPr>
-        <w:t>Shell</w:t>
-      </w:r>
-      <w:r>
-        <w:rPr>
-          <w:rFonts w:ascii="Arial" w:hAnsi="Arial" w:cs="Arial"/>
-          <w:sz w:val="27"/>
-          <w:szCs w:val="27"/>
-        </w:rPr>
-        <w:t> provides you with an interface to the Unix system. It gathers input from you and executes programs based on that input. When a program finish executing, it displays that program's output.</w:t>
-      </w:r>
-      <w:r>
-        <w:rPr>
-          <w:rFonts w:ascii="Arial" w:hAnsi="Arial" w:cs="Arial"/>
-          <w:sz w:val="27"/>
-          <w:szCs w:val="27"/>
-        </w:rPr>
-        <w:t xml:space="preserve"> </w:t>
-      </w:r>
-      <w:r>
-        <w:rPr>
-          <w:rFonts w:ascii="Arial" w:hAnsi="Arial" w:cs="Arial"/>
-          <w:sz w:val="27"/>
-          <w:szCs w:val="27"/>
-        </w:rPr>
-        <w:t xml:space="preserve">Shell is an environment in which we can run our commands, programs, and shell scripts. </w:t>
-      </w:r>
-    </w:p>
-    <w:p>
-      <w:pPr>
-        <w:pStyle w:val="ListParagraph"/>
-        <w:rPr>
-          <w:rFonts w:ascii="Arial" w:hAnsi="Arial" w:cs="Arial"/>
-          <w:b/>
-          <w:bCs/>
-          <w:sz w:val="28"/>
-          <w:szCs w:val="28"/>
-        </w:rPr>
-      </w:pPr>
-      <w:r>
-        <w:rPr>
-          <w:rFonts w:ascii="Arial" w:hAnsi="Arial" w:cs="Arial"/>
-          <w:b/>
-          <w:bCs/>
-          <w:sz w:val="28"/>
-          <w:szCs w:val="28"/>
-        </w:rPr>
-        <w:t>Basic Commands of UNIX:</w:t>
-      </w:r>
-    </w:p>
-    <w:p>
-      <w:pPr>
-        <w:numPr>
-          <w:ilvl w:val="0"/>
-          <w:numId w:val="2"/>
+          <w:numId w:val="4"/>
         </w:numPr>
         <w:spacing w:before="100" w:beforeAutospacing="1" w:after="100" w:afterAutospacing="1" w:line="240" w:lineRule="auto"/>
         <w:rPr>
@@ -530,7 +528,7 @@
         <w:pStyle w:val="ListParagraph"/>
         <w:numPr>
           <w:ilvl w:val="0"/>
-          <w:numId w:val="1"/>
+          <w:numId w:val="4"/>
         </w:numPr>
         <w:rPr>
           <w:rFonts w:ascii="Arial" w:hAnsi="Arial" w:cs="Arial"/>
@@ -540,16 +538,6 @@
           <w:szCs w:val="28"/>
         </w:rPr>
       </w:pPr>
-      <w:r>
-        <w:rPr>
-          <w:rFonts w:ascii="Arial" w:hAnsi="Arial" w:cs="Arial"/>
-          <w:b/>
-          <w:bCs/>
-          <w:sz w:val="28"/>
-          <w:szCs w:val="28"/>
-        </w:rPr>
-        <w:t xml:space="preserve"> </w:t>
-      </w:r>
       <w:r>
         <w:rPr>
           <w:rFonts w:ascii="Arial" w:hAnsi="Arial" w:cs="Arial"/>
@@ -669,9 +657,22 @@
     <w:p>
       <w:pPr>
         <w:pStyle w:val="ListParagraph"/>
+        <w:jc w:val="center"/>
+        <w:rPr>
+          <w:rFonts w:ascii="Arial" w:hAnsi="Arial" w:cs="Arial"/>
+          <w:b/>
+          <w:bCs/>
+          <w:sz w:val="28"/>
+          <w:szCs w:val="28"/>
+        </w:rPr>
+      </w:pPr>
+    </w:p>
+    <w:p>
+      <w:pPr>
+        <w:pStyle w:val="ListParagraph"/>
         <w:numPr>
           <w:ilvl w:val="0"/>
-          <w:numId w:val="1"/>
+          <w:numId w:val="4"/>
         </w:numPr>
         <w:rPr>
           <w:rFonts w:ascii="Arial" w:hAnsi="Arial" w:cs="Arial"/>
@@ -815,7 +816,7 @@
         <w:pStyle w:val="ListParagraph"/>
         <w:numPr>
           <w:ilvl w:val="0"/>
-          <w:numId w:val="1"/>
+          <w:numId w:val="4"/>
         </w:numPr>
         <w:rPr>
           <w:rFonts w:ascii="Arial" w:hAnsi="Arial" w:cs="Arial"/>
@@ -1019,7 +1020,7 @@
         <w:pStyle w:val="ListParagraph"/>
         <w:numPr>
           <w:ilvl w:val="0"/>
-          <w:numId w:val="1"/>
+          <w:numId w:val="4"/>
         </w:numPr>
         <w:rPr>
           <w:rFonts w:ascii="Arial" w:hAnsi="Arial" w:cs="Arial"/>
@@ -1231,7 +1232,7 @@
         <w:pStyle w:val="ListParagraph"/>
         <w:numPr>
           <w:ilvl w:val="0"/>
-          <w:numId w:val="1"/>
+          <w:numId w:val="4"/>
         </w:numPr>
         <w:rPr>
           <w:rFonts w:ascii="Arial" w:hAnsi="Arial" w:cs="Arial"/>
@@ -1358,7 +1359,7 @@
         <w:pStyle w:val="ListParagraph"/>
         <w:numPr>
           <w:ilvl w:val="0"/>
-          <w:numId w:val="1"/>
+          <w:numId w:val="4"/>
         </w:numPr>
         <w:rPr>
           <w:rFonts w:ascii="Arial" w:hAnsi="Arial" w:cs="Arial"/>
@@ -1768,7 +1769,7 @@
         <w:pStyle w:val="ListParagraph"/>
         <w:numPr>
           <w:ilvl w:val="0"/>
-          <w:numId w:val="1"/>
+          <w:numId w:val="4"/>
         </w:numPr>
         <w:rPr>
           <w:rFonts w:ascii="Arial" w:hAnsi="Arial" w:cs="Arial"/>
@@ -1967,7 +1968,7 @@
         <w:pStyle w:val="ListParagraph"/>
         <w:numPr>
           <w:ilvl w:val="0"/>
-          <w:numId w:val="1"/>
+          <w:numId w:val="4"/>
         </w:numPr>
         <w:rPr>
           <w:rFonts w:ascii="Arial" w:hAnsi="Arial" w:cs="Arial"/>
@@ -2259,7 +2260,7 @@
         <w:pStyle w:val="ListParagraph"/>
         <w:numPr>
           <w:ilvl w:val="0"/>
-          <w:numId w:val="1"/>
+          <w:numId w:val="4"/>
         </w:numPr>
         <w:rPr>
           <w:rFonts w:ascii="Arial" w:hAnsi="Arial" w:cs="Arial"/>
@@ -2306,7 +2307,7 @@
         <w:pStyle w:val="ListParagraph"/>
         <w:numPr>
           <w:ilvl w:val="0"/>
-          <w:numId w:val="1"/>
+          <w:numId w:val="4"/>
         </w:numPr>
         <w:rPr>
           <w:rFonts w:ascii="Arial" w:hAnsi="Arial" w:cs="Arial"/>
@@ -2322,7 +2323,39 @@
           <w:sz w:val="28"/>
           <w:szCs w:val="28"/>
         </w:rPr>
-        <w:t>grep-i:</w:t>
+        <w:t>g</w:t>
+      </w:r>
+      <w:r>
+        <w:rPr>
+          <w:rFonts w:ascii="Arial" w:hAnsi="Arial" w:cs="Arial"/>
+          <w:b/>
+          <w:bCs/>
+          <w:sz w:val="28"/>
+          <w:szCs w:val="28"/>
+        </w:rPr>
+        <w:t>rep-</w:t>
+      </w:r>
+      <w:proofErr w:type="spellStart"/>
+      <w:r>
+        <w:rPr>
+          <w:rFonts w:ascii="Arial" w:hAnsi="Arial" w:cs="Arial"/>
+          <w:b/>
+          <w:bCs/>
+          <w:sz w:val="28"/>
+          <w:szCs w:val="28"/>
+        </w:rPr>
+        <w:t>i</w:t>
+      </w:r>
+      <w:proofErr w:type="spellEnd"/>
+      <w:r>
+        <w:rPr>
+          <w:rFonts w:ascii="Arial" w:hAnsi="Arial" w:cs="Arial"/>
+          <w:b/>
+          <w:bCs/>
+          <w:sz w:val="28"/>
+          <w:szCs w:val="28"/>
+        </w:rPr>
+        <w:t>:</w:t>
       </w:r>
       <w:r>
         <w:rPr>
@@ -2364,7 +2397,7 @@
         <w:pStyle w:val="ListParagraph"/>
         <w:numPr>
           <w:ilvl w:val="0"/>
-          <w:numId w:val="1"/>
+          <w:numId w:val="4"/>
         </w:numPr>
         <w:rPr>
           <w:rFonts w:ascii="Arial" w:hAnsi="Arial" w:cs="Arial"/>
@@ -2416,7 +2449,7 @@
         <w:pStyle w:val="ListParagraph"/>
         <w:numPr>
           <w:ilvl w:val="0"/>
-          <w:numId w:val="1"/>
+          <w:numId w:val="4"/>
         </w:numPr>
         <w:rPr>
           <w:rFonts w:ascii="Arial" w:hAnsi="Arial" w:cs="Arial"/>
@@ -2652,7 +2685,25 @@
           <w:sz w:val="28"/>
           <w:szCs w:val="28"/>
         </w:rPr>
-        <w:t xml:space="preserve">file “fruit” and add “APPLE MANGO mango banana </w:t>
+        <w:t xml:space="preserve">file “fruit” and add “APPLE MANGO </w:t>
+      </w:r>
+      <w:proofErr w:type="spellStart"/>
+      <w:r>
+        <w:rPr>
+          <w:rFonts w:ascii="Arial" w:hAnsi="Arial" w:cs="Arial"/>
+          <w:sz w:val="28"/>
+          <w:szCs w:val="28"/>
+        </w:rPr>
+        <w:t>mango</w:t>
+      </w:r>
+      <w:proofErr w:type="spellEnd"/>
+      <w:r>
+        <w:rPr>
+          <w:rFonts w:ascii="Arial" w:hAnsi="Arial" w:cs="Arial"/>
+          <w:sz w:val="28"/>
+          <w:szCs w:val="28"/>
+        </w:rPr>
+        <w:t xml:space="preserve"> banana </w:t>
       </w:r>
       <w:proofErr w:type="spellStart"/>
       <w:r>
@@ -2766,7 +2817,7 @@
         <w:pStyle w:val="ListParagraph"/>
         <w:numPr>
           <w:ilvl w:val="0"/>
-          <w:numId w:val="1"/>
+          <w:numId w:val="4"/>
         </w:numPr>
         <w:rPr>
           <w:rFonts w:ascii="Arial" w:hAnsi="Arial" w:cs="Arial"/>
@@ -3063,6 +3114,1381 @@
         </w:drawing>
       </w:r>
     </w:p>
+    <w:p>
+      <w:pPr>
+        <w:pStyle w:val="ListParagraph"/>
+        <w:jc w:val="center"/>
+        <w:rPr>
+          <w:rFonts w:ascii="Arial" w:hAnsi="Arial" w:cs="Arial"/>
+          <w:sz w:val="28"/>
+          <w:szCs w:val="28"/>
+        </w:rPr>
+      </w:pPr>
+    </w:p>
+    <w:p>
+      <w:pPr>
+        <w:pStyle w:val="ListParagraph"/>
+        <w:jc w:val="center"/>
+        <w:rPr>
+          <w:rFonts w:ascii="Arial" w:hAnsi="Arial" w:cs="Arial"/>
+          <w:sz w:val="28"/>
+          <w:szCs w:val="28"/>
+        </w:rPr>
+      </w:pPr>
+    </w:p>
+    <w:p>
+      <w:pPr>
+        <w:pStyle w:val="ListParagraph"/>
+        <w:numPr>
+          <w:ilvl w:val="0"/>
+          <w:numId w:val="4"/>
+        </w:numPr>
+        <w:rPr>
+          <w:rFonts w:ascii="Arial" w:hAnsi="Arial" w:cs="Arial"/>
+          <w:sz w:val="28"/>
+          <w:szCs w:val="28"/>
+        </w:rPr>
+      </w:pPr>
+      <w:r>
+        <w:rPr>
+          <w:rFonts w:ascii="Arial" w:hAnsi="Arial" w:cs="Arial"/>
+          <w:b/>
+          <w:bCs/>
+          <w:sz w:val="28"/>
+          <w:szCs w:val="28"/>
+        </w:rPr>
+        <w:t>d</w:t>
+      </w:r>
+      <w:r>
+        <w:rPr>
+          <w:rFonts w:ascii="Arial" w:hAnsi="Arial" w:cs="Arial"/>
+          <w:b/>
+          <w:bCs/>
+          <w:sz w:val="28"/>
+          <w:szCs w:val="28"/>
+        </w:rPr>
+        <w:t>ate</w:t>
+      </w:r>
+      <w:r>
+        <w:rPr>
+          <w:rFonts w:ascii="Arial" w:hAnsi="Arial" w:cs="Arial"/>
+          <w:sz w:val="28"/>
+          <w:szCs w:val="28"/>
+        </w:rPr>
+        <w:t>: Use this command to check the date and time.</w:t>
+      </w:r>
+    </w:p>
+    <w:p>
+      <w:pPr>
+        <w:pStyle w:val="ListParagraph"/>
+        <w:rPr>
+          <w:rFonts w:ascii="Arial" w:hAnsi="Arial" w:cs="Arial"/>
+          <w:sz w:val="28"/>
+          <w:szCs w:val="28"/>
+        </w:rPr>
+      </w:pPr>
+    </w:p>
+    <w:p>
+      <w:pPr>
+        <w:pStyle w:val="ListParagraph"/>
+        <w:jc w:val="center"/>
+        <w:rPr>
+          <w:rFonts w:ascii="Arial" w:hAnsi="Arial" w:cs="Arial"/>
+          <w:sz w:val="28"/>
+          <w:szCs w:val="28"/>
+        </w:rPr>
+      </w:pPr>
+      <w:r>
+        <w:rPr>
+          <w:rFonts w:ascii="Arial" w:hAnsi="Arial" w:cs="Arial"/>
+          <w:sz w:val="28"/>
+          <w:szCs w:val="28"/>
+        </w:rPr>
+        <w:drawing>
+          <wp:inline distT="0" distB="0" distL="0" distR="0" wp14:anchorId="655360B0" wp14:editId="29440239">
+            <wp:extent cx="2217612" cy="815411"/>
+            <wp:effectExtent l="0" t="0" r="0" b="3810"/>
+            <wp:docPr id="1886971323" name="Picture 1"/>
+            <wp:cNvGraphicFramePr>
+              <a:graphicFrameLocks xmlns:a="http://schemas.openxmlformats.org/drawingml/2006/main" noChangeAspect="1"/>
+            </wp:cNvGraphicFramePr>
+            <a:graphic xmlns:a="http://schemas.openxmlformats.org/drawingml/2006/main">
+              <a:graphicData uri="http://schemas.openxmlformats.org/drawingml/2006/picture">
+                <pic:pic xmlns:pic="http://schemas.openxmlformats.org/drawingml/2006/picture">
+                  <pic:nvPicPr>
+                    <pic:cNvPr id="1886971323" name=""/>
+                    <pic:cNvPicPr/>
+                  </pic:nvPicPr>
+                  <pic:blipFill>
+                    <a:blip r:embed="rId20"/>
+                    <a:stretch>
+                      <a:fillRect/>
+                    </a:stretch>
+                  </pic:blipFill>
+                  <pic:spPr>
+                    <a:xfrm>
+                      <a:off x="0" y="0"/>
+                      <a:ext cx="2217612" cy="815411"/>
+                    </a:xfrm>
+                    <a:prstGeom prst="rect">
+                      <a:avLst/>
+                    </a:prstGeom>
+                  </pic:spPr>
+                </pic:pic>
+              </a:graphicData>
+            </a:graphic>
+          </wp:inline>
+        </w:drawing>
+      </w:r>
+    </w:p>
+    <w:p>
+      <w:pPr>
+        <w:pStyle w:val="ListParagraph"/>
+        <w:rPr>
+          <w:rFonts w:ascii="Arial" w:hAnsi="Arial" w:cs="Arial"/>
+          <w:sz w:val="28"/>
+          <w:szCs w:val="28"/>
+        </w:rPr>
+      </w:pPr>
+    </w:p>
+    <w:p>
+      <w:pPr>
+        <w:pStyle w:val="ListParagraph"/>
+        <w:rPr>
+          <w:rFonts w:ascii="Arial" w:hAnsi="Arial" w:cs="Arial"/>
+          <w:sz w:val="28"/>
+          <w:szCs w:val="28"/>
+        </w:rPr>
+      </w:pPr>
+    </w:p>
+    <w:p>
+      <w:pPr>
+        <w:pStyle w:val="ListParagraph"/>
+        <w:rPr>
+          <w:rFonts w:ascii="Arial" w:hAnsi="Arial" w:cs="Arial"/>
+          <w:sz w:val="28"/>
+          <w:szCs w:val="28"/>
+        </w:rPr>
+      </w:pPr>
+    </w:p>
+    <w:p>
+      <w:pPr>
+        <w:pStyle w:val="ListParagraph"/>
+        <w:rPr>
+          <w:rFonts w:ascii="Arial" w:hAnsi="Arial" w:cs="Arial"/>
+          <w:sz w:val="28"/>
+          <w:szCs w:val="28"/>
+        </w:rPr>
+      </w:pPr>
+    </w:p>
+    <w:p>
+      <w:pPr>
+        <w:pStyle w:val="ListParagraph"/>
+        <w:rPr>
+          <w:rFonts w:ascii="Arial" w:hAnsi="Arial" w:cs="Arial"/>
+          <w:sz w:val="28"/>
+          <w:szCs w:val="28"/>
+        </w:rPr>
+      </w:pPr>
+    </w:p>
+    <w:p>
+      <w:pPr>
+        <w:pStyle w:val="NormalWeb"/>
+        <w:numPr>
+          <w:ilvl w:val="0"/>
+          <w:numId w:val="4"/>
+        </w:numPr>
+        <w:rPr>
+          <w:rFonts w:ascii="Arial" w:hAnsi="Arial" w:cs="Arial"/>
+          <w:color w:val="000000"/>
+          <w:sz w:val="27"/>
+          <w:szCs w:val="27"/>
+        </w:rPr>
+      </w:pPr>
+      <w:r>
+        <w:rPr>
+          <w:rFonts w:ascii="Arial" w:hAnsi="Arial" w:cs="Arial"/>
+          <w:b/>
+          <w:bCs/>
+          <w:sz w:val="28"/>
+          <w:szCs w:val="28"/>
+        </w:rPr>
+        <w:t xml:space="preserve">head: </w:t>
+      </w:r>
+      <w:r>
+        <w:rPr>
+          <w:rFonts w:ascii="Arial" w:hAnsi="Arial" w:cs="Arial"/>
+          <w:color w:val="000000"/>
+          <w:sz w:val="27"/>
+          <w:szCs w:val="27"/>
+        </w:rPr>
+        <w:t xml:space="preserve">Use this command to look at the head of a file. </w:t>
+      </w:r>
+    </w:p>
+    <w:p>
+      <w:pPr>
+        <w:pStyle w:val="NormalWeb"/>
+        <w:ind w:left="720"/>
+        <w:jc w:val="center"/>
+        <w:rPr>
+          <w:rFonts w:ascii="Arial" w:hAnsi="Arial" w:cs="Arial"/>
+          <w:color w:val="000000"/>
+          <w:sz w:val="27"/>
+          <w:szCs w:val="27"/>
+        </w:rPr>
+      </w:pPr>
+      <w:r>
+        <w:rPr>
+          <w:rFonts w:ascii="Arial" w:hAnsi="Arial" w:cs="Arial"/>
+          <w:sz w:val="28"/>
+          <w:szCs w:val="28"/>
+        </w:rPr>
+        <w:drawing>
+          <wp:inline distT="0" distB="0" distL="0" distR="0" wp14:anchorId="4857CF9B" wp14:editId="6BC43CA8">
+            <wp:extent cx="1310754" cy="3337849"/>
+            <wp:effectExtent l="0" t="0" r="3810" b="0"/>
+            <wp:docPr id="1034611205" name="Picture 1"/>
+            <wp:cNvGraphicFramePr>
+              <a:graphicFrameLocks xmlns:a="http://schemas.openxmlformats.org/drawingml/2006/main" noChangeAspect="1"/>
+            </wp:cNvGraphicFramePr>
+            <a:graphic xmlns:a="http://schemas.openxmlformats.org/drawingml/2006/main">
+              <a:graphicData uri="http://schemas.openxmlformats.org/drawingml/2006/picture">
+                <pic:pic xmlns:pic="http://schemas.openxmlformats.org/drawingml/2006/picture">
+                  <pic:nvPicPr>
+                    <pic:cNvPr id="1034611205" name=""/>
+                    <pic:cNvPicPr/>
+                  </pic:nvPicPr>
+                  <pic:blipFill>
+                    <a:blip r:embed="rId21"/>
+                    <a:stretch>
+                      <a:fillRect/>
+                    </a:stretch>
+                  </pic:blipFill>
+                  <pic:spPr>
+                    <a:xfrm>
+                      <a:off x="0" y="0"/>
+                      <a:ext cx="1310754" cy="3337849"/>
+                    </a:xfrm>
+                    <a:prstGeom prst="rect">
+                      <a:avLst/>
+                    </a:prstGeom>
+                  </pic:spPr>
+                </pic:pic>
+              </a:graphicData>
+            </a:graphic>
+          </wp:inline>
+        </w:drawing>
+      </w:r>
+    </w:p>
+    <w:p>
+      <w:pPr>
+        <w:pStyle w:val="NormalWeb"/>
+        <w:ind w:left="720"/>
+        <w:rPr>
+          <w:rFonts w:ascii="Arial" w:hAnsi="Arial" w:cs="Arial"/>
+          <w:color w:val="000000"/>
+          <w:sz w:val="27"/>
+          <w:szCs w:val="27"/>
+        </w:rPr>
+      </w:pPr>
+      <w:r>
+        <w:rPr>
+          <w:rFonts w:ascii="Arial" w:hAnsi="Arial" w:cs="Arial"/>
+          <w:color w:val="000000"/>
+          <w:sz w:val="27"/>
+          <w:szCs w:val="27"/>
+        </w:rPr>
+        <w:t>For example,</w:t>
+      </w:r>
+    </w:p>
+    <w:p>
+      <w:pPr>
+        <w:pStyle w:val="NormalWeb"/>
+        <w:ind w:left="720"/>
+        <w:jc w:val="center"/>
+        <w:rPr>
+          <w:rFonts w:ascii="Arial" w:hAnsi="Arial" w:cs="Arial"/>
+          <w:color w:val="000000"/>
+          <w:sz w:val="27"/>
+          <w:szCs w:val="27"/>
+        </w:rPr>
+      </w:pPr>
+      <w:r>
+        <w:rPr>
+          <w:rFonts w:ascii="Arial" w:hAnsi="Arial" w:cs="Arial"/>
+          <w:sz w:val="28"/>
+          <w:szCs w:val="28"/>
+        </w:rPr>
+        <w:drawing>
+          <wp:inline distT="0" distB="0" distL="0" distR="0" wp14:anchorId="6D603E29" wp14:editId="203DA33B">
+            <wp:extent cx="1409822" cy="2499577"/>
+            <wp:effectExtent l="0" t="0" r="0" b="0"/>
+            <wp:docPr id="1031367494" name="Picture 1"/>
+            <wp:cNvGraphicFramePr>
+              <a:graphicFrameLocks xmlns:a="http://schemas.openxmlformats.org/drawingml/2006/main" noChangeAspect="1"/>
+            </wp:cNvGraphicFramePr>
+            <a:graphic xmlns:a="http://schemas.openxmlformats.org/drawingml/2006/main">
+              <a:graphicData uri="http://schemas.openxmlformats.org/drawingml/2006/picture">
+                <pic:pic xmlns:pic="http://schemas.openxmlformats.org/drawingml/2006/picture">
+                  <pic:nvPicPr>
+                    <pic:cNvPr id="1031367494" name=""/>
+                    <pic:cNvPicPr/>
+                  </pic:nvPicPr>
+                  <pic:blipFill>
+                    <a:blip r:embed="rId22"/>
+                    <a:stretch>
+                      <a:fillRect/>
+                    </a:stretch>
+                  </pic:blipFill>
+                  <pic:spPr>
+                    <a:xfrm>
+                      <a:off x="0" y="0"/>
+                      <a:ext cx="1409822" cy="2499577"/>
+                    </a:xfrm>
+                    <a:prstGeom prst="rect">
+                      <a:avLst/>
+                    </a:prstGeom>
+                  </pic:spPr>
+                </pic:pic>
+              </a:graphicData>
+            </a:graphic>
+          </wp:inline>
+        </w:drawing>
+      </w:r>
+    </w:p>
+    <w:p>
+      <w:pPr>
+        <w:tabs>
+          <w:tab w:val="left" w:pos="916"/>
+          <w:tab w:val="left" w:pos="1832"/>
+          <w:tab w:val="left" w:pos="2748"/>
+          <w:tab w:val="left" w:pos="3664"/>
+          <w:tab w:val="left" w:pos="4580"/>
+          <w:tab w:val="left" w:pos="5496"/>
+          <w:tab w:val="left" w:pos="6412"/>
+          <w:tab w:val="left" w:pos="7328"/>
+          <w:tab w:val="left" w:pos="8244"/>
+          <w:tab w:val="left" w:pos="9160"/>
+          <w:tab w:val="left" w:pos="10076"/>
+          <w:tab w:val="left" w:pos="10992"/>
+          <w:tab w:val="left" w:pos="11908"/>
+          <w:tab w:val="left" w:pos="12824"/>
+          <w:tab w:val="left" w:pos="13740"/>
+          <w:tab w:val="left" w:pos="14656"/>
+        </w:tabs>
+        <w:spacing w:after="0" w:line="240" w:lineRule="auto"/>
+        <w:rPr>
+          <w:rFonts w:ascii="Arial" w:eastAsia="Times New Roman" w:hAnsi="Arial" w:cs="Arial"/>
+          <w:color w:val="000000"/>
+          <w:kern w:val="0"/>
+          <w:sz w:val="20"/>
+          <w:szCs w:val="20"/>
+          <w:lang w:eastAsia="en-IN"/>
+          <w14:ligatures w14:val="none"/>
+        </w:rPr>
+      </w:pPr>
+      <w:r>
+        <w:rPr>
+          <w:rFonts w:ascii="Arial" w:eastAsia="Times New Roman" w:hAnsi="Arial" w:cs="Arial"/>
+          <w:color w:val="000000"/>
+          <w:kern w:val="0"/>
+          <w:sz w:val="20"/>
+          <w:szCs w:val="20"/>
+          <w:lang w:eastAsia="en-IN"/>
+          <w14:ligatures w14:val="none"/>
+        </w:rPr>
+        <w:t xml:space="preserve">   </w:t>
+      </w:r>
+    </w:p>
+    <w:p>
+      <w:pPr>
+        <w:spacing w:before="100" w:beforeAutospacing="1" w:after="100" w:afterAutospacing="1" w:line="240" w:lineRule="auto"/>
+        <w:rPr>
+          <w:rFonts w:ascii="Arial" w:eastAsia="Times New Roman" w:hAnsi="Arial" w:cs="Arial"/>
+          <w:color w:val="000000"/>
+          <w:kern w:val="0"/>
+          <w:sz w:val="20"/>
+          <w:szCs w:val="20"/>
+          <w:lang w:eastAsia="en-IN"/>
+          <w14:ligatures w14:val="none"/>
+        </w:rPr>
+      </w:pPr>
+      <w:r>
+        <w:rPr>
+          <w:rFonts w:ascii="Arial" w:eastAsia="Times New Roman" w:hAnsi="Arial" w:cs="Arial"/>
+          <w:color w:val="000000"/>
+          <w:kern w:val="0"/>
+          <w:sz w:val="27"/>
+          <w:szCs w:val="27"/>
+          <w:lang w:eastAsia="en-IN"/>
+          <w14:ligatures w14:val="none"/>
+        </w:rPr>
+        <w:t xml:space="preserve">This </w:t>
+      </w:r>
+      <w:r>
+        <w:rPr>
+          <w:rFonts w:ascii="Arial" w:eastAsia="Times New Roman" w:hAnsi="Arial" w:cs="Arial"/>
+          <w:color w:val="000000"/>
+          <w:kern w:val="0"/>
+          <w:sz w:val="27"/>
+          <w:szCs w:val="27"/>
+          <w:lang w:eastAsia="en-IN"/>
+          <w14:ligatures w14:val="none"/>
+        </w:rPr>
+        <w:t>displays the first 10 lines of the file </w:t>
+      </w:r>
+      <w:r>
+        <w:rPr>
+          <w:rFonts w:ascii="Arial" w:eastAsia="Times New Roman" w:hAnsi="Arial" w:cs="Arial"/>
+          <w:color w:val="000000"/>
+          <w:kern w:val="0"/>
+          <w:sz w:val="20"/>
+          <w:szCs w:val="20"/>
+          <w:lang w:eastAsia="en-IN"/>
+          <w14:ligatures w14:val="none"/>
+        </w:rPr>
+        <w:t>lines.</w:t>
+      </w:r>
+    </w:p>
+    <w:p>
+      <w:pPr>
+        <w:spacing w:before="100" w:beforeAutospacing="1" w:after="100" w:afterAutospacing="1" w:line="240" w:lineRule="auto"/>
+        <w:rPr>
+          <w:rFonts w:ascii="Arial" w:eastAsia="Times New Roman" w:hAnsi="Arial" w:cs="Arial"/>
+          <w:color w:val="000000"/>
+          <w:kern w:val="0"/>
+          <w:sz w:val="27"/>
+          <w:szCs w:val="27"/>
+          <w:lang w:eastAsia="en-IN"/>
+          <w14:ligatures w14:val="none"/>
+        </w:rPr>
+      </w:pPr>
+      <w:r>
+        <w:rPr>
+          <w:rFonts w:ascii="Arial" w:eastAsia="Times New Roman" w:hAnsi="Arial" w:cs="Arial"/>
+          <w:color w:val="000000"/>
+          <w:kern w:val="0"/>
+          <w:sz w:val="27"/>
+          <w:szCs w:val="27"/>
+          <w:lang w:eastAsia="en-IN"/>
+          <w14:ligatures w14:val="none"/>
+        </w:rPr>
+        <w:t> </w:t>
+      </w:r>
+    </w:p>
+    <w:p>
+      <w:pPr>
+        <w:spacing w:before="100" w:beforeAutospacing="1" w:after="100" w:afterAutospacing="1" w:line="240" w:lineRule="auto"/>
+        <w:rPr>
+          <w:rFonts w:ascii="Arial" w:eastAsia="Times New Roman" w:hAnsi="Arial" w:cs="Arial"/>
+          <w:color w:val="000000"/>
+          <w:kern w:val="0"/>
+          <w:sz w:val="27"/>
+          <w:szCs w:val="27"/>
+          <w:lang w:eastAsia="en-IN"/>
+          <w14:ligatures w14:val="none"/>
+        </w:rPr>
+      </w:pPr>
+    </w:p>
+    <w:p>
+      <w:pPr>
+        <w:spacing w:before="100" w:beforeAutospacing="1" w:after="100" w:afterAutospacing="1" w:line="240" w:lineRule="auto"/>
+        <w:rPr>
+          <w:rFonts w:ascii="Arial" w:eastAsia="Times New Roman" w:hAnsi="Arial" w:cs="Arial"/>
+          <w:color w:val="000000"/>
+          <w:kern w:val="0"/>
+          <w:sz w:val="27"/>
+          <w:szCs w:val="27"/>
+          <w:lang w:eastAsia="en-IN"/>
+          <w14:ligatures w14:val="none"/>
+        </w:rPr>
+      </w:pPr>
+      <w:r>
+        <w:rPr>
+          <w:rFonts w:ascii="Arial" w:eastAsia="Times New Roman" w:hAnsi="Arial" w:cs="Arial"/>
+          <w:color w:val="000000"/>
+          <w:kern w:val="0"/>
+          <w:sz w:val="27"/>
+          <w:szCs w:val="27"/>
+          <w:lang w:eastAsia="en-IN"/>
+          <w14:ligatures w14:val="none"/>
+        </w:rPr>
+        <w:lastRenderedPageBreak/>
+        <w:t>To see a specific number of lines, do this:</w:t>
+      </w:r>
+    </w:p>
+    <w:p>
+      <w:pPr>
+        <w:spacing w:before="100" w:beforeAutospacing="1" w:after="100" w:afterAutospacing="1" w:line="240" w:lineRule="auto"/>
+        <w:jc w:val="center"/>
+        <w:rPr>
+          <w:rFonts w:ascii="Arial" w:eastAsia="Times New Roman" w:hAnsi="Arial" w:cs="Arial"/>
+          <w:color w:val="000000"/>
+          <w:kern w:val="0"/>
+          <w:sz w:val="27"/>
+          <w:szCs w:val="27"/>
+          <w:lang w:eastAsia="en-IN"/>
+          <w14:ligatures w14:val="none"/>
+        </w:rPr>
+      </w:pPr>
+      <w:r>
+        <w:rPr>
+          <w:rFonts w:ascii="Arial" w:hAnsi="Arial" w:cs="Arial"/>
+          <w:sz w:val="28"/>
+          <w:szCs w:val="28"/>
+        </w:rPr>
+        <w:drawing>
+          <wp:inline distT="0" distB="0" distL="0" distR="0" wp14:anchorId="5810A581" wp14:editId="11AA257A">
+            <wp:extent cx="1577477" cy="3414056"/>
+            <wp:effectExtent l="0" t="0" r="3810" b="0"/>
+            <wp:docPr id="1571313862" name="Picture 1"/>
+            <wp:cNvGraphicFramePr>
+              <a:graphicFrameLocks xmlns:a="http://schemas.openxmlformats.org/drawingml/2006/main" noChangeAspect="1"/>
+            </wp:cNvGraphicFramePr>
+            <a:graphic xmlns:a="http://schemas.openxmlformats.org/drawingml/2006/main">
+              <a:graphicData uri="http://schemas.openxmlformats.org/drawingml/2006/picture">
+                <pic:pic xmlns:pic="http://schemas.openxmlformats.org/drawingml/2006/picture">
+                  <pic:nvPicPr>
+                    <pic:cNvPr id="1571313862" name=""/>
+                    <pic:cNvPicPr/>
+                  </pic:nvPicPr>
+                  <pic:blipFill>
+                    <a:blip r:embed="rId23"/>
+                    <a:stretch>
+                      <a:fillRect/>
+                    </a:stretch>
+                  </pic:blipFill>
+                  <pic:spPr>
+                    <a:xfrm>
+                      <a:off x="0" y="0"/>
+                      <a:ext cx="1577477" cy="3414056"/>
+                    </a:xfrm>
+                    <a:prstGeom prst="rect">
+                      <a:avLst/>
+                    </a:prstGeom>
+                  </pic:spPr>
+                </pic:pic>
+              </a:graphicData>
+            </a:graphic>
+          </wp:inline>
+        </w:drawing>
+      </w:r>
+    </w:p>
+    <w:p>
+      <w:pPr>
+        <w:tabs>
+          <w:tab w:val="left" w:pos="916"/>
+          <w:tab w:val="left" w:pos="1832"/>
+          <w:tab w:val="left" w:pos="2748"/>
+          <w:tab w:val="left" w:pos="3664"/>
+          <w:tab w:val="left" w:pos="4580"/>
+          <w:tab w:val="left" w:pos="5496"/>
+          <w:tab w:val="left" w:pos="6412"/>
+          <w:tab w:val="left" w:pos="7328"/>
+          <w:tab w:val="left" w:pos="8244"/>
+          <w:tab w:val="left" w:pos="9160"/>
+          <w:tab w:val="left" w:pos="10076"/>
+          <w:tab w:val="left" w:pos="10992"/>
+          <w:tab w:val="left" w:pos="11908"/>
+          <w:tab w:val="left" w:pos="12824"/>
+          <w:tab w:val="left" w:pos="13740"/>
+          <w:tab w:val="left" w:pos="14656"/>
+        </w:tabs>
+        <w:spacing w:after="0" w:line="240" w:lineRule="auto"/>
+        <w:rPr>
+          <w:rFonts w:ascii="Arial" w:eastAsia="Times New Roman" w:hAnsi="Arial" w:cs="Arial"/>
+          <w:color w:val="000000"/>
+          <w:kern w:val="0"/>
+          <w:sz w:val="20"/>
+          <w:szCs w:val="20"/>
+          <w:lang w:eastAsia="en-IN"/>
+          <w14:ligatures w14:val="none"/>
+        </w:rPr>
+      </w:pPr>
+      <w:r>
+        <w:rPr>
+          <w:rFonts w:ascii="Arial" w:eastAsia="Times New Roman" w:hAnsi="Arial" w:cs="Arial"/>
+          <w:color w:val="000000"/>
+          <w:kern w:val="0"/>
+          <w:sz w:val="20"/>
+          <w:szCs w:val="20"/>
+          <w:lang w:eastAsia="en-IN"/>
+          <w14:ligatures w14:val="none"/>
+        </w:rPr>
+        <w:t xml:space="preserve">   </w:t>
+      </w:r>
+    </w:p>
+    <w:p>
+      <w:pPr>
+        <w:rPr>
+          <w:rFonts w:ascii="Arial" w:hAnsi="Arial" w:cs="Arial"/>
+          <w:b/>
+          <w:bCs/>
+          <w:sz w:val="28"/>
+          <w:szCs w:val="28"/>
+        </w:rPr>
+      </w:pPr>
+      <w:r>
+        <w:rPr>
+          <w:rFonts w:ascii="Arial" w:eastAsia="Times New Roman" w:hAnsi="Arial" w:cs="Arial"/>
+          <w:color w:val="000000"/>
+          <w:kern w:val="0"/>
+          <w:sz w:val="27"/>
+          <w:szCs w:val="27"/>
+          <w:lang w:eastAsia="en-IN"/>
+          <w14:ligatures w14:val="none"/>
+        </w:rPr>
+        <w:t xml:space="preserve">This displays the first </w:t>
+      </w:r>
+      <w:r>
+        <w:rPr>
+          <w:rFonts w:ascii="Arial" w:eastAsia="Times New Roman" w:hAnsi="Arial" w:cs="Arial"/>
+          <w:color w:val="000000"/>
+          <w:kern w:val="0"/>
+          <w:sz w:val="27"/>
+          <w:szCs w:val="27"/>
+          <w:lang w:eastAsia="en-IN"/>
+          <w14:ligatures w14:val="none"/>
+        </w:rPr>
+        <w:t>12</w:t>
+      </w:r>
+      <w:r>
+        <w:rPr>
+          <w:rFonts w:ascii="Arial" w:eastAsia="Times New Roman" w:hAnsi="Arial" w:cs="Arial"/>
+          <w:color w:val="000000"/>
+          <w:kern w:val="0"/>
+          <w:sz w:val="27"/>
+          <w:szCs w:val="27"/>
+          <w:lang w:eastAsia="en-IN"/>
+          <w14:ligatures w14:val="none"/>
+        </w:rPr>
+        <w:t xml:space="preserve"> lines of the file.</w:t>
+      </w:r>
+    </w:p>
+    <w:p>
+      <w:pPr>
+        <w:pStyle w:val="ListParagraph"/>
+        <w:jc w:val="center"/>
+        <w:rPr>
+          <w:rFonts w:ascii="Arial" w:hAnsi="Arial" w:cs="Arial"/>
+          <w:b/>
+          <w:bCs/>
+          <w:sz w:val="28"/>
+          <w:szCs w:val="28"/>
+        </w:rPr>
+      </w:pPr>
+    </w:p>
+    <w:p>
+      <w:pPr>
+        <w:pStyle w:val="ListParagraph"/>
+        <w:numPr>
+          <w:ilvl w:val="0"/>
+          <w:numId w:val="4"/>
+        </w:numPr>
+        <w:rPr>
+          <w:rFonts w:ascii="Arial" w:hAnsi="Arial" w:cs="Arial"/>
+          <w:b/>
+          <w:bCs/>
+          <w:sz w:val="28"/>
+          <w:szCs w:val="28"/>
+        </w:rPr>
+      </w:pPr>
+      <w:r>
+        <w:rPr>
+          <w:rFonts w:ascii="Arial" w:hAnsi="Arial" w:cs="Arial"/>
+          <w:b/>
+          <w:bCs/>
+          <w:sz w:val="28"/>
+          <w:szCs w:val="28"/>
+        </w:rPr>
+        <w:t>t</w:t>
+      </w:r>
+      <w:r>
+        <w:rPr>
+          <w:rFonts w:ascii="Arial" w:hAnsi="Arial" w:cs="Arial"/>
+          <w:b/>
+          <w:bCs/>
+          <w:sz w:val="28"/>
+          <w:szCs w:val="28"/>
+        </w:rPr>
+        <w:t>ail</w:t>
+      </w:r>
+      <w:r>
+        <w:rPr>
+          <w:rFonts w:ascii="Arial" w:hAnsi="Arial" w:cs="Arial"/>
+          <w:b/>
+          <w:bCs/>
+          <w:sz w:val="28"/>
+          <w:szCs w:val="28"/>
+        </w:rPr>
+        <w:t xml:space="preserve">: </w:t>
+      </w:r>
+      <w:r>
+        <w:rPr>
+          <w:rFonts w:ascii="Arial" w:hAnsi="Arial" w:cs="Arial"/>
+          <w:color w:val="000000"/>
+          <w:sz w:val="27"/>
+          <w:szCs w:val="27"/>
+        </w:rPr>
+        <w:t>Use this command to look at the tail of a file.</w:t>
+      </w:r>
+    </w:p>
+    <w:p>
+      <w:pPr>
+        <w:pStyle w:val="ListParagraph"/>
+        <w:jc w:val="center"/>
+        <w:rPr>
+          <w:rFonts w:ascii="Arial" w:hAnsi="Arial" w:cs="Arial"/>
+          <w:color w:val="000000"/>
+          <w:sz w:val="27"/>
+          <w:szCs w:val="27"/>
+        </w:rPr>
+      </w:pPr>
+    </w:p>
+    <w:p>
+      <w:pPr>
+        <w:pStyle w:val="ListParagraph"/>
+        <w:jc w:val="center"/>
+        <w:rPr>
+          <w:rFonts w:ascii="Arial" w:hAnsi="Arial" w:cs="Arial"/>
+          <w:b/>
+          <w:bCs/>
+          <w:sz w:val="28"/>
+          <w:szCs w:val="28"/>
+        </w:rPr>
+      </w:pPr>
+      <w:r>
+        <w:rPr>
+          <w:rFonts w:ascii="Arial" w:hAnsi="Arial" w:cs="Arial"/>
+          <w:color w:val="000000"/>
+          <w:sz w:val="27"/>
+          <w:szCs w:val="27"/>
+        </w:rPr>
+        <w:t>For example,</w:t>
+      </w:r>
+    </w:p>
+    <w:p>
+      <w:pPr>
+        <w:pStyle w:val="HTMLPreformatted"/>
+        <w:ind w:left="720"/>
+        <w:jc w:val="center"/>
+        <w:rPr>
+          <w:rFonts w:ascii="Arial" w:hAnsi="Arial" w:cs="Arial"/>
+          <w:color w:val="000000"/>
+        </w:rPr>
+      </w:pPr>
+      <w:r>
+        <w:rPr>
+          <w:rFonts w:ascii="Arial" w:hAnsi="Arial" w:cs="Arial"/>
+          <w:sz w:val="28"/>
+          <w:szCs w:val="28"/>
+        </w:rPr>
+        <w:drawing>
+          <wp:inline distT="0" distB="0" distL="0" distR="0" wp14:anchorId="0A1545D7" wp14:editId="6D24FA1B">
+            <wp:extent cx="1303133" cy="2293819"/>
+            <wp:effectExtent l="0" t="0" r="0" b="0"/>
+            <wp:docPr id="283735552" name="Picture 1"/>
+            <wp:cNvGraphicFramePr>
+              <a:graphicFrameLocks xmlns:a="http://schemas.openxmlformats.org/drawingml/2006/main" noChangeAspect="1"/>
+            </wp:cNvGraphicFramePr>
+            <a:graphic xmlns:a="http://schemas.openxmlformats.org/drawingml/2006/main">
+              <a:graphicData uri="http://schemas.openxmlformats.org/drawingml/2006/picture">
+                <pic:pic xmlns:pic="http://schemas.openxmlformats.org/drawingml/2006/picture">
+                  <pic:nvPicPr>
+                    <pic:cNvPr id="283735552" name=""/>
+                    <pic:cNvPicPr/>
+                  </pic:nvPicPr>
+                  <pic:blipFill>
+                    <a:blip r:embed="rId24"/>
+                    <a:stretch>
+                      <a:fillRect/>
+                    </a:stretch>
+                  </pic:blipFill>
+                  <pic:spPr>
+                    <a:xfrm>
+                      <a:off x="0" y="0"/>
+                      <a:ext cx="1303133" cy="2293819"/>
+                    </a:xfrm>
+                    <a:prstGeom prst="rect">
+                      <a:avLst/>
+                    </a:prstGeom>
+                  </pic:spPr>
+                </pic:pic>
+              </a:graphicData>
+            </a:graphic>
+          </wp:inline>
+        </w:drawing>
+      </w:r>
+    </w:p>
+    <w:p>
+      <w:pPr>
+        <w:pStyle w:val="NormalWeb"/>
+        <w:ind w:left="720"/>
+        <w:rPr>
+          <w:rFonts w:ascii="Arial" w:hAnsi="Arial" w:cs="Arial"/>
+          <w:b/>
+          <w:bCs/>
+          <w:sz w:val="28"/>
+          <w:szCs w:val="28"/>
+        </w:rPr>
+      </w:pPr>
+      <w:r>
+        <w:rPr>
+          <w:rFonts w:ascii="Arial" w:hAnsi="Arial" w:cs="Arial"/>
+          <w:color w:val="000000"/>
+          <w:sz w:val="27"/>
+          <w:szCs w:val="27"/>
+        </w:rPr>
+        <w:t xml:space="preserve">This </w:t>
+      </w:r>
+      <w:r>
+        <w:rPr>
+          <w:rFonts w:ascii="Arial" w:hAnsi="Arial" w:cs="Arial"/>
+          <w:color w:val="000000"/>
+          <w:sz w:val="27"/>
+          <w:szCs w:val="27"/>
+        </w:rPr>
+        <w:t>displays the last 10 lines of the file</w:t>
+      </w:r>
+      <w:r>
+        <w:rPr>
+          <w:rFonts w:ascii="Arial" w:hAnsi="Arial" w:cs="Arial"/>
+          <w:color w:val="000000"/>
+          <w:sz w:val="27"/>
+          <w:szCs w:val="27"/>
+        </w:rPr>
+        <w:t xml:space="preserve"> lines</w:t>
+      </w:r>
+    </w:p>
+    <w:p>
+      <w:pPr>
+        <w:pStyle w:val="ListParagraph"/>
+        <w:jc w:val="center"/>
+        <w:rPr>
+          <w:rFonts w:ascii="Arial" w:hAnsi="Arial" w:cs="Arial"/>
+          <w:sz w:val="28"/>
+          <w:szCs w:val="28"/>
+        </w:rPr>
+      </w:pPr>
+    </w:p>
+    <w:p>
+      <w:pPr>
+        <w:pStyle w:val="ListParagraph"/>
+        <w:jc w:val="center"/>
+        <w:rPr>
+          <w:rFonts w:ascii="Arial" w:hAnsi="Arial" w:cs="Arial"/>
+          <w:sz w:val="28"/>
+          <w:szCs w:val="28"/>
+        </w:rPr>
+      </w:pPr>
+    </w:p>
+    <w:p>
+      <w:pPr>
+        <w:pStyle w:val="ListParagraph"/>
+        <w:numPr>
+          <w:ilvl w:val="0"/>
+          <w:numId w:val="4"/>
+        </w:numPr>
+        <w:rPr>
+          <w:rFonts w:ascii="Arial" w:hAnsi="Arial" w:cs="Arial"/>
+          <w:b/>
+          <w:bCs/>
+          <w:sz w:val="28"/>
+          <w:szCs w:val="28"/>
+        </w:rPr>
+      </w:pPr>
+      <w:r>
+        <w:rPr>
+          <w:rFonts w:ascii="Arial" w:hAnsi="Arial" w:cs="Arial"/>
+          <w:b/>
+          <w:bCs/>
+          <w:sz w:val="28"/>
+          <w:szCs w:val="28"/>
+        </w:rPr>
+        <w:lastRenderedPageBreak/>
+        <w:t>w</w:t>
+      </w:r>
+      <w:r>
+        <w:rPr>
+          <w:rFonts w:ascii="Arial" w:hAnsi="Arial" w:cs="Arial"/>
+          <w:b/>
+          <w:bCs/>
+          <w:sz w:val="28"/>
+          <w:szCs w:val="28"/>
+        </w:rPr>
+        <w:t>c</w:t>
+      </w:r>
+      <w:r>
+        <w:rPr>
+          <w:rFonts w:ascii="Arial" w:hAnsi="Arial" w:cs="Arial"/>
+          <w:b/>
+          <w:bCs/>
+          <w:sz w:val="28"/>
+          <w:szCs w:val="28"/>
+        </w:rPr>
+        <w:t xml:space="preserve">: </w:t>
+      </w:r>
+      <w:r>
+        <w:rPr>
+          <w:rFonts w:ascii="Arial" w:hAnsi="Arial" w:cs="Arial"/>
+          <w:color w:val="000000"/>
+          <w:sz w:val="27"/>
+          <w:szCs w:val="27"/>
+        </w:rPr>
+        <w:t>Use this command to count the number of characters, words, and lines in a file.</w:t>
+      </w:r>
+    </w:p>
+    <w:p>
+      <w:pPr>
+        <w:pStyle w:val="ListParagraph"/>
+        <w:rPr>
+          <w:rFonts w:ascii="Arial" w:hAnsi="Arial" w:cs="Arial"/>
+          <w:b/>
+          <w:bCs/>
+          <w:sz w:val="28"/>
+          <w:szCs w:val="28"/>
+        </w:rPr>
+      </w:pPr>
+    </w:p>
+    <w:p>
+      <w:pPr>
+        <w:pStyle w:val="ListParagraph"/>
+        <w:jc w:val="center"/>
+        <w:rPr>
+          <w:rFonts w:ascii="Arial" w:hAnsi="Arial" w:cs="Arial"/>
+          <w:sz w:val="28"/>
+          <w:szCs w:val="28"/>
+        </w:rPr>
+      </w:pPr>
+      <w:r>
+        <w:rPr>
+          <w:rFonts w:ascii="Arial" w:hAnsi="Arial" w:cs="Arial"/>
+          <w:sz w:val="28"/>
+          <w:szCs w:val="28"/>
+        </w:rPr>
+        <w:drawing>
+          <wp:inline distT="0" distB="0" distL="0" distR="0" wp14:anchorId="51646B75" wp14:editId="147B5A26">
+            <wp:extent cx="1348857" cy="396274"/>
+            <wp:effectExtent l="0" t="0" r="3810" b="3810"/>
+            <wp:docPr id="1575031384" name="Picture 1"/>
+            <wp:cNvGraphicFramePr>
+              <a:graphicFrameLocks xmlns:a="http://schemas.openxmlformats.org/drawingml/2006/main" noChangeAspect="1"/>
+            </wp:cNvGraphicFramePr>
+            <a:graphic xmlns:a="http://schemas.openxmlformats.org/drawingml/2006/main">
+              <a:graphicData uri="http://schemas.openxmlformats.org/drawingml/2006/picture">
+                <pic:pic xmlns:pic="http://schemas.openxmlformats.org/drawingml/2006/picture">
+                  <pic:nvPicPr>
+                    <pic:cNvPr id="1575031384" name=""/>
+                    <pic:cNvPicPr/>
+                  </pic:nvPicPr>
+                  <pic:blipFill>
+                    <a:blip r:embed="rId25"/>
+                    <a:stretch>
+                      <a:fillRect/>
+                    </a:stretch>
+                  </pic:blipFill>
+                  <pic:spPr>
+                    <a:xfrm>
+                      <a:off x="0" y="0"/>
+                      <a:ext cx="1348857" cy="396274"/>
+                    </a:xfrm>
+                    <a:prstGeom prst="rect">
+                      <a:avLst/>
+                    </a:prstGeom>
+                  </pic:spPr>
+                </pic:pic>
+              </a:graphicData>
+            </a:graphic>
+          </wp:inline>
+        </w:drawing>
+      </w:r>
+    </w:p>
+    <w:p>
+      <w:pPr>
+        <w:pStyle w:val="ListParagraph"/>
+        <w:rPr>
+          <w:rFonts w:ascii="Arial" w:hAnsi="Arial" w:cs="Arial"/>
+          <w:color w:val="000000"/>
+          <w:sz w:val="27"/>
+          <w:szCs w:val="27"/>
+        </w:rPr>
+      </w:pPr>
+      <w:r>
+        <w:rPr>
+          <w:rFonts w:ascii="Arial" w:hAnsi="Arial" w:cs="Arial"/>
+          <w:color w:val="000000"/>
+          <w:sz w:val="27"/>
+          <w:szCs w:val="27"/>
+        </w:rPr>
+        <w:t>This shows that </w:t>
+      </w:r>
+      <w:r>
+        <w:rPr>
+          <w:rStyle w:val="HTMLTypewriter"/>
+          <w:rFonts w:ascii="Arial" w:eastAsiaTheme="minorHAnsi" w:hAnsi="Arial" w:cs="Arial"/>
+          <w:color w:val="000000"/>
+        </w:rPr>
+        <w:t>lines</w:t>
+      </w:r>
+      <w:r>
+        <w:rPr>
+          <w:rFonts w:ascii="Arial" w:hAnsi="Arial" w:cs="Arial"/>
+          <w:color w:val="000000"/>
+          <w:sz w:val="27"/>
+          <w:szCs w:val="27"/>
+        </w:rPr>
+        <w:t> </w:t>
+      </w:r>
+      <w:r>
+        <w:rPr>
+          <w:rFonts w:ascii="Arial" w:hAnsi="Arial" w:cs="Arial"/>
+          <w:color w:val="000000"/>
+          <w:sz w:val="27"/>
+          <w:szCs w:val="27"/>
+        </w:rPr>
+        <w:t>have</w:t>
+      </w:r>
+      <w:r>
+        <w:rPr>
+          <w:rFonts w:ascii="Arial" w:hAnsi="Arial" w:cs="Arial"/>
+          <w:color w:val="000000"/>
+          <w:sz w:val="27"/>
+          <w:szCs w:val="27"/>
+        </w:rPr>
+        <w:t xml:space="preserve"> </w:t>
+      </w:r>
+      <w:r>
+        <w:rPr>
+          <w:rFonts w:ascii="Arial" w:hAnsi="Arial" w:cs="Arial"/>
+          <w:color w:val="000000"/>
+          <w:sz w:val="27"/>
+          <w:szCs w:val="27"/>
+        </w:rPr>
+        <w:t>16</w:t>
+      </w:r>
+      <w:r>
+        <w:rPr>
+          <w:rFonts w:ascii="Arial" w:hAnsi="Arial" w:cs="Arial"/>
+          <w:color w:val="000000"/>
+          <w:sz w:val="27"/>
+          <w:szCs w:val="27"/>
+        </w:rPr>
+        <w:t xml:space="preserve"> lines, </w:t>
+      </w:r>
+      <w:r>
+        <w:rPr>
+          <w:rFonts w:ascii="Arial" w:hAnsi="Arial" w:cs="Arial"/>
+          <w:color w:val="000000"/>
+          <w:sz w:val="27"/>
+          <w:szCs w:val="27"/>
+        </w:rPr>
+        <w:t>64</w:t>
+      </w:r>
+      <w:r>
+        <w:rPr>
+          <w:rFonts w:ascii="Arial" w:hAnsi="Arial" w:cs="Arial"/>
+          <w:color w:val="000000"/>
+          <w:sz w:val="27"/>
+          <w:szCs w:val="27"/>
+        </w:rPr>
+        <w:t xml:space="preserve"> words, and </w:t>
+      </w:r>
+      <w:r>
+        <w:rPr>
+          <w:rFonts w:ascii="Arial" w:hAnsi="Arial" w:cs="Arial"/>
+          <w:color w:val="000000"/>
+          <w:sz w:val="27"/>
+          <w:szCs w:val="27"/>
+        </w:rPr>
+        <w:t>56</w:t>
+      </w:r>
+      <w:r>
+        <w:rPr>
+          <w:rFonts w:ascii="Arial" w:hAnsi="Arial" w:cs="Arial"/>
+          <w:color w:val="000000"/>
+          <w:sz w:val="27"/>
+          <w:szCs w:val="27"/>
+        </w:rPr>
+        <w:t xml:space="preserve"> characters.</w:t>
+      </w:r>
+    </w:p>
+    <w:p>
+      <w:pPr>
+        <w:pStyle w:val="ListParagraph"/>
+        <w:rPr>
+          <w:rFonts w:ascii="Arial" w:hAnsi="Arial" w:cs="Arial"/>
+          <w:b/>
+          <w:bCs/>
+          <w:color w:val="000000"/>
+          <w:sz w:val="27"/>
+          <w:szCs w:val="27"/>
+        </w:rPr>
+      </w:pPr>
+    </w:p>
+    <w:p>
+      <w:pPr>
+        <w:pStyle w:val="ListParagraph"/>
+        <w:numPr>
+          <w:ilvl w:val="0"/>
+          <w:numId w:val="4"/>
+        </w:numPr>
+        <w:rPr>
+          <w:rFonts w:ascii="Arial" w:hAnsi="Arial" w:cs="Arial"/>
+          <w:b/>
+          <w:bCs/>
+          <w:sz w:val="28"/>
+          <w:szCs w:val="28"/>
+        </w:rPr>
+      </w:pPr>
+      <w:r>
+        <w:rPr>
+          <w:rFonts w:ascii="Arial" w:hAnsi="Arial" w:cs="Arial"/>
+          <w:b/>
+          <w:bCs/>
+          <w:color w:val="000000"/>
+          <w:sz w:val="27"/>
+          <w:szCs w:val="27"/>
+        </w:rPr>
+        <w:t>m</w:t>
+      </w:r>
+      <w:r>
+        <w:rPr>
+          <w:rFonts w:ascii="Arial" w:hAnsi="Arial" w:cs="Arial"/>
+          <w:b/>
+          <w:bCs/>
+          <w:color w:val="000000"/>
+          <w:sz w:val="27"/>
+          <w:szCs w:val="27"/>
+        </w:rPr>
+        <w:t>ore</w:t>
+      </w:r>
+      <w:r>
+        <w:rPr>
+          <w:rFonts w:ascii="Arial" w:hAnsi="Arial" w:cs="Arial"/>
+          <w:b/>
+          <w:bCs/>
+          <w:color w:val="000000"/>
+          <w:sz w:val="27"/>
+          <w:szCs w:val="27"/>
+        </w:rPr>
+        <w:t xml:space="preserve">: </w:t>
+      </w:r>
+      <w:r>
+        <w:rPr>
+          <w:rFonts w:ascii="Arial" w:hAnsi="Arial" w:cs="Arial"/>
+          <w:color w:val="000000"/>
+          <w:sz w:val="27"/>
+          <w:szCs w:val="27"/>
+        </w:rPr>
+        <w:t> use to read files</w:t>
+      </w:r>
+    </w:p>
+    <w:p>
+      <w:pPr>
+        <w:pStyle w:val="ListParagraph"/>
+        <w:rPr>
+          <w:rFonts w:ascii="Arial" w:hAnsi="Arial" w:cs="Arial"/>
+          <w:b/>
+          <w:bCs/>
+          <w:sz w:val="28"/>
+          <w:szCs w:val="28"/>
+        </w:rPr>
+      </w:pPr>
+    </w:p>
+    <w:p>
+      <w:pPr>
+        <w:pStyle w:val="ListParagraph"/>
+        <w:rPr>
+          <w:rFonts w:ascii="Arial" w:hAnsi="Arial" w:cs="Arial"/>
+          <w:sz w:val="28"/>
+          <w:szCs w:val="28"/>
+        </w:rPr>
+      </w:pPr>
+      <w:r>
+        <w:rPr>
+          <w:rFonts w:ascii="Arial" w:hAnsi="Arial" w:cs="Arial"/>
+          <w:sz w:val="28"/>
+          <w:szCs w:val="28"/>
+        </w:rPr>
+        <w:drawing>
+          <wp:inline distT="0" distB="0" distL="0" distR="0" wp14:anchorId="3AC59FFC" wp14:editId="05B73672">
+            <wp:extent cx="5731510" cy="1975485"/>
+            <wp:effectExtent l="0" t="0" r="2540" b="5715"/>
+            <wp:docPr id="1673367193" name="Picture 1"/>
+            <wp:cNvGraphicFramePr>
+              <a:graphicFrameLocks xmlns:a="http://schemas.openxmlformats.org/drawingml/2006/main" noChangeAspect="1"/>
+            </wp:cNvGraphicFramePr>
+            <a:graphic xmlns:a="http://schemas.openxmlformats.org/drawingml/2006/main">
+              <a:graphicData uri="http://schemas.openxmlformats.org/drawingml/2006/picture">
+                <pic:pic xmlns:pic="http://schemas.openxmlformats.org/drawingml/2006/picture">
+                  <pic:nvPicPr>
+                    <pic:cNvPr id="1673367193" name=""/>
+                    <pic:cNvPicPr/>
+                  </pic:nvPicPr>
+                  <pic:blipFill>
+                    <a:blip r:embed="rId26"/>
+                    <a:stretch>
+                      <a:fillRect/>
+                    </a:stretch>
+                  </pic:blipFill>
+                  <pic:spPr>
+                    <a:xfrm>
+                      <a:off x="0" y="0"/>
+                      <a:ext cx="5731510" cy="1975485"/>
+                    </a:xfrm>
+                    <a:prstGeom prst="rect">
+                      <a:avLst/>
+                    </a:prstGeom>
+                  </pic:spPr>
+                </pic:pic>
+              </a:graphicData>
+            </a:graphic>
+          </wp:inline>
+        </w:drawing>
+      </w:r>
+    </w:p>
+    <w:p>
+      <w:pPr>
+        <w:pStyle w:val="ListParagraph"/>
+        <w:rPr>
+          <w:rFonts w:ascii="Arial" w:hAnsi="Arial" w:cs="Arial"/>
+          <w:sz w:val="28"/>
+          <w:szCs w:val="28"/>
+        </w:rPr>
+      </w:pPr>
+    </w:p>
+    <w:p>
+      <w:pPr>
+        <w:pStyle w:val="ListParagraph"/>
+        <w:numPr>
+          <w:ilvl w:val="0"/>
+          <w:numId w:val="4"/>
+        </w:numPr>
+        <w:rPr>
+          <w:rFonts w:ascii="Arial" w:hAnsi="Arial" w:cs="Arial"/>
+          <w:sz w:val="28"/>
+          <w:szCs w:val="28"/>
+        </w:rPr>
+      </w:pPr>
+      <w:r>
+        <w:rPr>
+          <w:rFonts w:ascii="Arial" w:hAnsi="Arial" w:cs="Arial"/>
+          <w:b/>
+          <w:bCs/>
+          <w:sz w:val="28"/>
+          <w:szCs w:val="28"/>
+        </w:rPr>
+        <w:t>s</w:t>
+      </w:r>
+      <w:r>
+        <w:rPr>
+          <w:rFonts w:ascii="Arial" w:hAnsi="Arial" w:cs="Arial"/>
+          <w:b/>
+          <w:bCs/>
+          <w:sz w:val="28"/>
+          <w:szCs w:val="28"/>
+        </w:rPr>
+        <w:t>ort</w:t>
+      </w:r>
+      <w:r>
+        <w:rPr>
+          <w:rFonts w:ascii="Arial" w:hAnsi="Arial" w:cs="Arial"/>
+          <w:b/>
+          <w:bCs/>
+          <w:sz w:val="28"/>
+          <w:szCs w:val="28"/>
+        </w:rPr>
+        <w:t>:</w:t>
+      </w:r>
+      <w:r>
+        <w:rPr>
+          <w:rFonts w:ascii="Arial" w:hAnsi="Arial" w:cs="Arial"/>
+          <w:sz w:val="28"/>
+          <w:szCs w:val="28"/>
+        </w:rPr>
+        <w:t xml:space="preserve"> </w:t>
+      </w:r>
+      <w:r>
+        <w:rPr>
+          <w:rFonts w:ascii="Arial" w:hAnsi="Arial" w:cs="Arial"/>
+          <w:color w:val="000000"/>
+          <w:sz w:val="27"/>
+          <w:szCs w:val="27"/>
+        </w:rPr>
+        <w:t xml:space="preserve">Use this </w:t>
+      </w:r>
+      <w:r>
+        <w:rPr>
+          <w:rFonts w:ascii="Arial" w:hAnsi="Arial" w:cs="Arial"/>
+          <w:color w:val="000000"/>
+          <w:sz w:val="27"/>
+          <w:szCs w:val="27"/>
+        </w:rPr>
+        <w:t>command</w:t>
+      </w:r>
+      <w:r>
+        <w:rPr>
+          <w:rFonts w:ascii="Arial" w:hAnsi="Arial" w:cs="Arial"/>
+          <w:color w:val="000000"/>
+          <w:sz w:val="27"/>
+          <w:szCs w:val="27"/>
+        </w:rPr>
+        <w:t xml:space="preserve"> to sort a file. </w:t>
+      </w:r>
+    </w:p>
+    <w:p>
+      <w:pPr>
+        <w:pStyle w:val="ListParagraph"/>
+        <w:jc w:val="center"/>
+        <w:rPr>
+          <w:rFonts w:ascii="Arial" w:hAnsi="Arial" w:cs="Arial"/>
+          <w:sz w:val="28"/>
+          <w:szCs w:val="28"/>
+        </w:rPr>
+      </w:pPr>
+      <w:r>
+        <w:rPr>
+          <w:rFonts w:ascii="Arial" w:hAnsi="Arial" w:cs="Arial"/>
+          <w:sz w:val="28"/>
+          <w:szCs w:val="28"/>
+        </w:rPr>
+        <w:drawing>
+          <wp:inline distT="0" distB="0" distL="0" distR="0" wp14:anchorId="57A021B8" wp14:editId="353A6749">
+            <wp:extent cx="1257409" cy="4008467"/>
+            <wp:effectExtent l="0" t="0" r="0" b="0"/>
+            <wp:docPr id="659066477" name="Picture 1"/>
+            <wp:cNvGraphicFramePr>
+              <a:graphicFrameLocks xmlns:a="http://schemas.openxmlformats.org/drawingml/2006/main" noChangeAspect="1"/>
+            </wp:cNvGraphicFramePr>
+            <a:graphic xmlns:a="http://schemas.openxmlformats.org/drawingml/2006/main">
+              <a:graphicData uri="http://schemas.openxmlformats.org/drawingml/2006/picture">
+                <pic:pic xmlns:pic="http://schemas.openxmlformats.org/drawingml/2006/picture">
+                  <pic:nvPicPr>
+                    <pic:cNvPr id="659066477" name=""/>
+                    <pic:cNvPicPr/>
+                  </pic:nvPicPr>
+                  <pic:blipFill>
+                    <a:blip r:embed="rId27"/>
+                    <a:stretch>
+                      <a:fillRect/>
+                    </a:stretch>
+                  </pic:blipFill>
+                  <pic:spPr>
+                    <a:xfrm>
+                      <a:off x="0" y="0"/>
+                      <a:ext cx="1257409" cy="4008467"/>
+                    </a:xfrm>
+                    <a:prstGeom prst="rect">
+                      <a:avLst/>
+                    </a:prstGeom>
+                  </pic:spPr>
+                </pic:pic>
+              </a:graphicData>
+            </a:graphic>
+          </wp:inline>
+        </w:drawing>
+      </w:r>
+    </w:p>
     <w:sectPr>
       <w:pgSz w:w="11906" w:h="16838"/>
       <w:pgMar w:top="1440" w:right="1440" w:bottom="1440" w:left="1440" w:header="708" w:footer="708" w:gutter="0"/>
@@ -3082,6 +4508,96 @@
 <file path=word/numbering.xml><?xml version="1.0" encoding="utf-8"?>
 <w:numbering xmlns:wpc="http://schemas.microsoft.com/office/word/2010/wordprocessingCanvas" xmlns:cx="http://schemas.microsoft.com/office/drawing/2014/chartex" xmlns:cx1="http://schemas.microsoft.com/office/drawing/2015/9/8/chartex" xmlns:cx2="http://schemas.microsoft.com/office/drawing/2015/10/21/chartex" xmlns:cx3="http://schemas.microsoft.com/office/drawing/2016/5/9/chartex" xmlns:cx4="http://schemas.microsoft.com/office/drawing/2016/5/10/chartex" xmlns:cx5="http://schemas.microsoft.com/office/drawing/2016/5/11/chartex" xmlns:cx6="http://schemas.microsoft.com/office/drawing/2016/5/12/chartex" xmlns:cx7="http://schemas.microsoft.com/office/drawing/2016/5/13/chartex" xmlns:cx8="http://schemas.microsoft.com/office/drawing/2016/5/14/chartex" xmlns:mc="http://schemas.openxmlformats.org/markup-compatibility/2006" xmlns:aink="http://schemas.microsoft.com/office/drawing/2016/ink" xmlns:am3d="http://schemas.microsoft.com/office/drawing/2017/model3d" xmlns:o="urn:schemas-microsoft-com:office:office" xmlns:oel="http://schemas.microsoft.com/office/2019/extlst" xmlns:r="http://schemas.openxmlformats.org/officeDocument/2006/relationships" xmlns:m="http://schemas.openxmlformats.org/officeDocument/2006/math" xmlns:v="urn:schemas-microsoft-com:vml" xmlns:wp14="http://schemas.microsoft.com/office/word/2010/wordprocessingDrawing" xmlns:wp="http://schemas.openxmlformats.org/drawingml/2006/wordprocessingDrawing" xmlns:w10="urn:schemas-microsoft-com:office:word" xmlns:w="http://schemas.openxmlformats.org/wordprocessingml/2006/main" xmlns:w14="http://schemas.microsoft.com/office/word/2010/wordml" xmlns:w15="http://schemas.microsoft.com/office/word/2012/wordml" xmlns:w16cex="http://schemas.microsoft.com/office/word/2018/wordml/cex" xmlns:w16cid="http://schemas.microsoft.com/office/word/2016/wordml/cid" xmlns:w16="http://schemas.microsoft.com/office/word/2018/wordml" xmlns:w16du="http://schemas.microsoft.com/office/word/2023/wordml/word16du" xmlns:w16sdtdh="http://schemas.microsoft.com/office/word/2020/wordml/sdtdatahash" xmlns:w16se="http://schemas.microsoft.com/office/word/2015/wordml/symex" xmlns:wpg="http://schemas.microsoft.com/office/word/2010/wordprocessingGroup" xmlns:wpi="http://schemas.microsoft.com/office/word/2010/wordprocessingInk" xmlns:wne="http://schemas.microsoft.com/office/word/2006/wordml" xmlns:wps="http://schemas.microsoft.com/office/word/2010/wordprocessingShape" mc:Ignorable="w14 w15 w16se w16cid w16 w16cex w16sdtdh w16du wp14">
   <w:abstractNum w:abstractNumId="0" w15:restartNumberingAfterBreak="0">
+    <w:nsid w:val="1A2C33FB"/>
+    <w:multiLevelType w:val="hybridMultilevel"/>
+    <w:tmpl w:val="87A0AF06"/>
+    <w:lvl w:ilvl="0" w:tplc="FFFFFFFF">
+      <w:start w:val="1"/>
+      <w:numFmt w:val="decimal"/>
+      <w:lvlText w:val="%1."/>
+      <w:lvlJc w:val="left"/>
+      <w:pPr>
+        <w:ind w:left="720" w:hanging="360"/>
+      </w:pPr>
+      <w:rPr>
+        <w:b/>
+        <w:bCs/>
+      </w:rPr>
+    </w:lvl>
+    <w:lvl w:ilvl="1" w:tplc="FFFFFFFF" w:tentative="1">
+      <w:start w:val="1"/>
+      <w:numFmt w:val="lowerLetter"/>
+      <w:lvlText w:val="%2."/>
+      <w:lvlJc w:val="left"/>
+      <w:pPr>
+        <w:ind w:left="1440" w:hanging="360"/>
+      </w:pPr>
+    </w:lvl>
+    <w:lvl w:ilvl="2" w:tplc="FFFFFFFF" w:tentative="1">
+      <w:start w:val="1"/>
+      <w:numFmt w:val="lowerRoman"/>
+      <w:lvlText w:val="%3."/>
+      <w:lvlJc w:val="right"/>
+      <w:pPr>
+        <w:ind w:left="2160" w:hanging="180"/>
+      </w:pPr>
+    </w:lvl>
+    <w:lvl w:ilvl="3" w:tplc="FFFFFFFF" w:tentative="1">
+      <w:start w:val="1"/>
+      <w:numFmt w:val="decimal"/>
+      <w:lvlText w:val="%4."/>
+      <w:lvlJc w:val="left"/>
+      <w:pPr>
+        <w:ind w:left="2880" w:hanging="360"/>
+      </w:pPr>
+    </w:lvl>
+    <w:lvl w:ilvl="4" w:tplc="FFFFFFFF" w:tentative="1">
+      <w:start w:val="1"/>
+      <w:numFmt w:val="lowerLetter"/>
+      <w:lvlText w:val="%5."/>
+      <w:lvlJc w:val="left"/>
+      <w:pPr>
+        <w:ind w:left="3600" w:hanging="360"/>
+      </w:pPr>
+    </w:lvl>
+    <w:lvl w:ilvl="5" w:tplc="FFFFFFFF" w:tentative="1">
+      <w:start w:val="1"/>
+      <w:numFmt w:val="lowerRoman"/>
+      <w:lvlText w:val="%6."/>
+      <w:lvlJc w:val="right"/>
+      <w:pPr>
+        <w:ind w:left="4320" w:hanging="180"/>
+      </w:pPr>
+    </w:lvl>
+    <w:lvl w:ilvl="6" w:tplc="FFFFFFFF" w:tentative="1">
+      <w:start w:val="1"/>
+      <w:numFmt w:val="decimal"/>
+      <w:lvlText w:val="%7."/>
+      <w:lvlJc w:val="left"/>
+      <w:pPr>
+        <w:ind w:left="5040" w:hanging="360"/>
+      </w:pPr>
+    </w:lvl>
+    <w:lvl w:ilvl="7" w:tplc="FFFFFFFF" w:tentative="1">
+      <w:start w:val="1"/>
+      <w:numFmt w:val="lowerLetter"/>
+      <w:lvlText w:val="%8."/>
+      <w:lvlJc w:val="left"/>
+      <w:pPr>
+        <w:ind w:left="5760" w:hanging="360"/>
+      </w:pPr>
+    </w:lvl>
+    <w:lvl w:ilvl="8" w:tplc="FFFFFFFF" w:tentative="1">
+      <w:start w:val="1"/>
+      <w:numFmt w:val="lowerRoman"/>
+      <w:lvlText w:val="%9."/>
+      <w:lvlJc w:val="right"/>
+      <w:pPr>
+        <w:ind w:left="6480" w:hanging="180"/>
+      </w:pPr>
+    </w:lvl>
+  </w:abstractNum>
+  <w:abstractNum w:abstractNumId="1" w15:restartNumberingAfterBreak="0">
     <w:nsid w:val="26607143"/>
     <w:multiLevelType w:val="multilevel"/>
     <w:tmpl w:val="CFC44656"/>
@@ -3230,20 +4746,196 @@
       </w:rPr>
     </w:lvl>
   </w:abstractNum>
-  <w:abstractNum w:abstractNumId="1" w15:restartNumberingAfterBreak="0">
+  <w:abstractNum w:abstractNumId="2" w15:restartNumberingAfterBreak="0">
+    <w:nsid w:val="30486896"/>
+    <w:multiLevelType w:val="hybridMultilevel"/>
+    <w:tmpl w:val="2AD6AB4E"/>
+    <w:lvl w:ilvl="0" w:tplc="4009000F">
+      <w:start w:val="1"/>
+      <w:numFmt w:val="decimal"/>
+      <w:lvlText w:val="%1."/>
+      <w:lvlJc w:val="left"/>
+      <w:pPr>
+        <w:ind w:left="1440" w:hanging="360"/>
+      </w:pPr>
+    </w:lvl>
+    <w:lvl w:ilvl="1" w:tplc="40090019" w:tentative="1">
+      <w:start w:val="1"/>
+      <w:numFmt w:val="lowerLetter"/>
+      <w:lvlText w:val="%2."/>
+      <w:lvlJc w:val="left"/>
+      <w:pPr>
+        <w:ind w:left="2160" w:hanging="360"/>
+      </w:pPr>
+    </w:lvl>
+    <w:lvl w:ilvl="2" w:tplc="4009001B" w:tentative="1">
+      <w:start w:val="1"/>
+      <w:numFmt w:val="lowerRoman"/>
+      <w:lvlText w:val="%3."/>
+      <w:lvlJc w:val="right"/>
+      <w:pPr>
+        <w:ind w:left="2880" w:hanging="180"/>
+      </w:pPr>
+    </w:lvl>
+    <w:lvl w:ilvl="3" w:tplc="4009000F" w:tentative="1">
+      <w:start w:val="1"/>
+      <w:numFmt w:val="decimal"/>
+      <w:lvlText w:val="%4."/>
+      <w:lvlJc w:val="left"/>
+      <w:pPr>
+        <w:ind w:left="3600" w:hanging="360"/>
+      </w:pPr>
+    </w:lvl>
+    <w:lvl w:ilvl="4" w:tplc="40090019" w:tentative="1">
+      <w:start w:val="1"/>
+      <w:numFmt w:val="lowerLetter"/>
+      <w:lvlText w:val="%5."/>
+      <w:lvlJc w:val="left"/>
+      <w:pPr>
+        <w:ind w:left="4320" w:hanging="360"/>
+      </w:pPr>
+    </w:lvl>
+    <w:lvl w:ilvl="5" w:tplc="4009001B" w:tentative="1">
+      <w:start w:val="1"/>
+      <w:numFmt w:val="lowerRoman"/>
+      <w:lvlText w:val="%6."/>
+      <w:lvlJc w:val="right"/>
+      <w:pPr>
+        <w:ind w:left="5040" w:hanging="180"/>
+      </w:pPr>
+    </w:lvl>
+    <w:lvl w:ilvl="6" w:tplc="4009000F" w:tentative="1">
+      <w:start w:val="1"/>
+      <w:numFmt w:val="decimal"/>
+      <w:lvlText w:val="%7."/>
+      <w:lvlJc w:val="left"/>
+      <w:pPr>
+        <w:ind w:left="5760" w:hanging="360"/>
+      </w:pPr>
+    </w:lvl>
+    <w:lvl w:ilvl="7" w:tplc="40090019" w:tentative="1">
+      <w:start w:val="1"/>
+      <w:numFmt w:val="lowerLetter"/>
+      <w:lvlText w:val="%8."/>
+      <w:lvlJc w:val="left"/>
+      <w:pPr>
+        <w:ind w:left="6480" w:hanging="360"/>
+      </w:pPr>
+    </w:lvl>
+    <w:lvl w:ilvl="8" w:tplc="4009001B" w:tentative="1">
+      <w:start w:val="1"/>
+      <w:numFmt w:val="lowerRoman"/>
+      <w:lvlText w:val="%9."/>
+      <w:lvlJc w:val="right"/>
+      <w:pPr>
+        <w:ind w:left="7200" w:hanging="180"/>
+      </w:pPr>
+    </w:lvl>
+  </w:abstractNum>
+  <w:abstractNum w:abstractNumId="3" w15:restartNumberingAfterBreak="0">
+    <w:nsid w:val="327748D0"/>
+    <w:multiLevelType w:val="hybridMultilevel"/>
+    <w:tmpl w:val="87A0AF06"/>
+    <w:lvl w:ilvl="0" w:tplc="C588A7D6">
+      <w:start w:val="1"/>
+      <w:numFmt w:val="decimal"/>
+      <w:lvlText w:val="%1."/>
+      <w:lvlJc w:val="left"/>
+      <w:pPr>
+        <w:ind w:left="720" w:hanging="360"/>
+      </w:pPr>
+      <w:rPr>
+        <w:b/>
+        <w:bCs/>
+      </w:rPr>
+    </w:lvl>
+    <w:lvl w:ilvl="1" w:tplc="40090019" w:tentative="1">
+      <w:start w:val="1"/>
+      <w:numFmt w:val="lowerLetter"/>
+      <w:lvlText w:val="%2."/>
+      <w:lvlJc w:val="left"/>
+      <w:pPr>
+        <w:ind w:left="1440" w:hanging="360"/>
+      </w:pPr>
+    </w:lvl>
+    <w:lvl w:ilvl="2" w:tplc="4009001B" w:tentative="1">
+      <w:start w:val="1"/>
+      <w:numFmt w:val="lowerRoman"/>
+      <w:lvlText w:val="%3."/>
+      <w:lvlJc w:val="right"/>
+      <w:pPr>
+        <w:ind w:left="2160" w:hanging="180"/>
+      </w:pPr>
+    </w:lvl>
+    <w:lvl w:ilvl="3" w:tplc="4009000F" w:tentative="1">
+      <w:start w:val="1"/>
+      <w:numFmt w:val="decimal"/>
+      <w:lvlText w:val="%4."/>
+      <w:lvlJc w:val="left"/>
+      <w:pPr>
+        <w:ind w:left="2880" w:hanging="360"/>
+      </w:pPr>
+    </w:lvl>
+    <w:lvl w:ilvl="4" w:tplc="40090019" w:tentative="1">
+      <w:start w:val="1"/>
+      <w:numFmt w:val="lowerLetter"/>
+      <w:lvlText w:val="%5."/>
+      <w:lvlJc w:val="left"/>
+      <w:pPr>
+        <w:ind w:left="3600" w:hanging="360"/>
+      </w:pPr>
+    </w:lvl>
+    <w:lvl w:ilvl="5" w:tplc="4009001B" w:tentative="1">
+      <w:start w:val="1"/>
+      <w:numFmt w:val="lowerRoman"/>
+      <w:lvlText w:val="%6."/>
+      <w:lvlJc w:val="right"/>
+      <w:pPr>
+        <w:ind w:left="4320" w:hanging="180"/>
+      </w:pPr>
+    </w:lvl>
+    <w:lvl w:ilvl="6" w:tplc="4009000F" w:tentative="1">
+      <w:start w:val="1"/>
+      <w:numFmt w:val="decimal"/>
+      <w:lvlText w:val="%7."/>
+      <w:lvlJc w:val="left"/>
+      <w:pPr>
+        <w:ind w:left="5040" w:hanging="360"/>
+      </w:pPr>
+    </w:lvl>
+    <w:lvl w:ilvl="7" w:tplc="40090019" w:tentative="1">
+      <w:start w:val="1"/>
+      <w:numFmt w:val="lowerLetter"/>
+      <w:lvlText w:val="%8."/>
+      <w:lvlJc w:val="left"/>
+      <w:pPr>
+        <w:ind w:left="5760" w:hanging="360"/>
+      </w:pPr>
+    </w:lvl>
+    <w:lvl w:ilvl="8" w:tplc="4009001B" w:tentative="1">
+      <w:start w:val="1"/>
+      <w:numFmt w:val="lowerRoman"/>
+      <w:lvlText w:val="%9."/>
+      <w:lvlJc w:val="right"/>
+      <w:pPr>
+        <w:ind w:left="6480" w:hanging="180"/>
+      </w:pPr>
+    </w:lvl>
+  </w:abstractNum>
+  <w:abstractNum w:abstractNumId="4" w15:restartNumberingAfterBreak="0">
     <w:nsid w:val="454A794B"/>
     <w:multiLevelType w:val="hybridMultilevel"/>
-    <w:tmpl w:val="7AB01F50"/>
-    <w:lvl w:ilvl="0" w:tplc="40090001">
+    <w:tmpl w:val="93A0DB28"/>
+    <w:lvl w:ilvl="0" w:tplc="4009000F">
       <w:start w:val="1"/>
-      <w:numFmt w:val="bullet"/>
-      <w:lvlText w:val=""/>
+      <w:numFmt w:val="decimal"/>
+      <w:lvlText w:val="%1."/>
       <w:lvlJc w:val="left"/>
       <w:pPr>
         <w:ind w:left="720" w:hanging="360"/>
       </w:pPr>
       <w:rPr>
-        <w:rFonts w:ascii="Symbol" w:hAnsi="Symbol" w:hint="default"/>
+        <w:rFonts w:hint="default"/>
       </w:rPr>
     </w:lvl>
     <w:lvl w:ilvl="1" w:tplc="40090003" w:tentative="1">
@@ -3344,9 +5036,18 @@
     </w:lvl>
   </w:abstractNum>
   <w:num w:numId="1" w16cid:durableId="1755781723">
+    <w:abstractNumId w:val="4"/>
+  </w:num>
+  <w:num w:numId="2" w16cid:durableId="1858301207">
     <w:abstractNumId w:val="1"/>
   </w:num>
-  <w:num w:numId="2" w16cid:durableId="1858301207">
+  <w:num w:numId="3" w16cid:durableId="670254222">
+    <w:abstractNumId w:val="2"/>
+  </w:num>
+  <w:num w:numId="4" w16cid:durableId="904536614">
+    <w:abstractNumId w:val="3"/>
+  </w:num>
+  <w:num w:numId="5" w16cid:durableId="1351836749">
     <w:abstractNumId w:val="0"/>
   </w:num>
 </w:numbering>
@@ -3795,7 +5496,6 @@
     <w:name w:val="Normal (Web)"/>
     <w:basedOn w:val="Normal"/>
     <w:uiPriority w:val="99"/>
-    <w:semiHidden/>
     <w:unhideWhenUsed/>
     <w:rsid w:val="004A5C0B"/>
     <w:pPr>
@@ -3821,6 +5521,73 @@
       <w:rFonts w:ascii="Courier New" w:eastAsia="Times New Roman" w:hAnsi="Courier New" w:cs="Courier New"/>
       <w:sz w:val="20"/>
       <w:szCs w:val="20"/>
+    </w:rPr>
+  </w:style>
+  <w:style w:type="character" w:styleId="HTMLTypewriter">
+    <w:name w:val="HTML Typewriter"/>
+    <w:basedOn w:val="DefaultParagraphFont"/>
+    <w:uiPriority w:val="99"/>
+    <w:semiHidden/>
+    <w:unhideWhenUsed/>
+    <w:rsid w:val="00F3715C"/>
+    <w:rPr>
+      <w:rFonts w:ascii="Courier New" w:eastAsia="Times New Roman" w:hAnsi="Courier New" w:cs="Courier New"/>
+      <w:sz w:val="20"/>
+      <w:szCs w:val="20"/>
+    </w:rPr>
+  </w:style>
+  <w:style w:type="paragraph" w:styleId="HTMLPreformatted">
+    <w:name w:val="HTML Preformatted"/>
+    <w:basedOn w:val="Normal"/>
+    <w:link w:val="HTMLPreformattedChar"/>
+    <w:uiPriority w:val="99"/>
+    <w:semiHidden/>
+    <w:unhideWhenUsed/>
+    <w:rsid w:val="0054735F"/>
+    <w:pPr>
+      <w:tabs>
+        <w:tab w:val="left" w:pos="916"/>
+        <w:tab w:val="left" w:pos="1832"/>
+        <w:tab w:val="left" w:pos="2748"/>
+        <w:tab w:val="left" w:pos="3664"/>
+        <w:tab w:val="left" w:pos="4580"/>
+        <w:tab w:val="left" w:pos="5496"/>
+        <w:tab w:val="left" w:pos="6412"/>
+        <w:tab w:val="left" w:pos="7328"/>
+        <w:tab w:val="left" w:pos="8244"/>
+        <w:tab w:val="left" w:pos="9160"/>
+        <w:tab w:val="left" w:pos="10076"/>
+        <w:tab w:val="left" w:pos="10992"/>
+        <w:tab w:val="left" w:pos="11908"/>
+        <w:tab w:val="left" w:pos="12824"/>
+        <w:tab w:val="left" w:pos="13740"/>
+        <w:tab w:val="left" w:pos="14656"/>
+      </w:tabs>
+      <w:spacing w:after="0" w:line="240" w:lineRule="auto"/>
+    </w:pPr>
+    <w:rPr>
+      <w:rFonts w:ascii="Courier New" w:eastAsia="Times New Roman" w:hAnsi="Courier New" w:cs="Courier New"/>
+      <w:kern w:val="0"/>
+      <w:sz w:val="20"/>
+      <w:szCs w:val="20"/>
+      <w:lang w:eastAsia="en-IN"/>
+      <w14:ligatures w14:val="none"/>
+    </w:rPr>
+  </w:style>
+  <w:style w:type="character" w:customStyle="1" w:styleId="HTMLPreformattedChar">
+    <w:name w:val="HTML Preformatted Char"/>
+    <w:basedOn w:val="DefaultParagraphFont"/>
+    <w:link w:val="HTMLPreformatted"/>
+    <w:uiPriority w:val="99"/>
+    <w:semiHidden/>
+    <w:rsid w:val="0054735F"/>
+    <w:rPr>
+      <w:rFonts w:ascii="Courier New" w:eastAsia="Times New Roman" w:hAnsi="Courier New" w:cs="Courier New"/>
+      <w:kern w:val="0"/>
+      <w:sz w:val="20"/>
+      <w:szCs w:val="20"/>
+      <w:lang w:eastAsia="en-IN"/>
+      <w14:ligatures w14:val="none"/>
     </w:rPr>
   </w:style>
 </w:styles>
